--- a/Senai.Opflix.WebApi/M_Documentacao_Ryan_OpFlix.docx
+++ b/Senai.Opflix.WebApi/M_Documentacao_Ryan_OpFlix.docx
@@ -1626,10 +1626,7 @@
         <w:t xml:space="preserve"> objetivo </w:t>
       </w:r>
       <w:r>
-        <w:t>a divulgação de lançamentos de filmes e séries</w:t>
-      </w:r>
-      <w:r>
-        <w:t xml:space="preserve"> e foi </w:t>
+        <w:t xml:space="preserve">a divulgação de lançamentos de filmes e séries e foi </w:t>
       </w:r>
       <w:r>
         <w:t xml:space="preserve">desenvolvido na </w:t>
@@ -1802,7 +1799,6 @@
           <w:sz w:val="14"/>
         </w:rPr>
       </w:pPr>
-      <w:bookmarkStart w:id="7" w:name="_GoBack"/>
       <w:r>
         <w:rPr>
           <w:rFonts w:cs="Arial"/>
@@ -1859,7 +1855,6 @@
           </wp:anchor>
         </w:drawing>
       </w:r>
-      <w:bookmarkEnd w:id="7"/>
     </w:p>
     <w:p>
       <w:pPr>
@@ -1873,7 +1868,7 @@
       <w:pPr>
         <w:pStyle w:val="cabealho2"/>
       </w:pPr>
-      <w:bookmarkStart w:id="8" w:name="_Toc533767850"/>
+      <w:bookmarkStart w:id="7" w:name="_Toc533767850"/>
     </w:p>
     <w:p>
       <w:pPr>
@@ -1882,7 +1877,7 @@
       <w:r>
         <w:t>Modelo Conceitual</w:t>
       </w:r>
-      <w:bookmarkEnd w:id="8"/>
+      <w:bookmarkEnd w:id="7"/>
     </w:p>
     <w:p/>
     <w:p>
@@ -2022,12 +2017,12 @@
       <w:pPr>
         <w:pStyle w:val="cabealho2"/>
       </w:pPr>
-      <w:bookmarkStart w:id="9" w:name="_Toc533767851"/>
+      <w:bookmarkStart w:id="8" w:name="_Toc533767851"/>
       <w:r>
         <w:lastRenderedPageBreak/>
         <w:t>Cronograma</w:t>
       </w:r>
-      <w:bookmarkEnd w:id="9"/>
+      <w:bookmarkEnd w:id="8"/>
     </w:p>
     <w:p/>
     <w:tbl>
@@ -2614,7 +2609,7 @@
           <w:lang w:eastAsia="en-US"/>
         </w:rPr>
       </w:pPr>
-      <w:bookmarkStart w:id="10" w:name="_Toc533767852"/>
+      <w:bookmarkStart w:id="9" w:name="_Toc533767852"/>
       <w:r>
         <w:rPr>
           <w:lang w:eastAsia="en-US"/>
@@ -2622,6 +2617,29 @@
         <w:lastRenderedPageBreak/>
         <w:t>Funcionalidades</w:t>
       </w:r>
+      <w:bookmarkEnd w:id="9"/>
+    </w:p>
+    <w:p>
+      <w:pPr>
+        <w:rPr>
+          <w:lang w:eastAsia="en-US"/>
+        </w:rPr>
+      </w:pPr>
+    </w:p>
+    <w:p>
+      <w:pPr>
+        <w:pStyle w:val="cabealho2"/>
+        <w:rPr>
+          <w:lang w:eastAsia="en-US"/>
+        </w:rPr>
+      </w:pPr>
+      <w:bookmarkStart w:id="10" w:name="_Toc533767853"/>
+      <w:r>
+        <w:rPr>
+          <w:lang w:eastAsia="en-US"/>
+        </w:rPr>
+        <w:t>Web</w:t>
+      </w:r>
       <w:bookmarkEnd w:id="10"/>
     </w:p>
     <w:p>
@@ -2635,15 +2653,452 @@
       <w:pPr>
         <w:pStyle w:val="cabealho2"/>
         <w:rPr>
+          <w:rFonts w:cs="Times New Roman"/>
+          <w:b w:val="0"/>
+          <w:bCs w:val="0"/>
+          <w:color w:val="000000" w:themeColor="text1"/>
+          <w:sz w:val="20"/>
+          <w:szCs w:val="20"/>
           <w:lang w:eastAsia="en-US"/>
         </w:rPr>
       </w:pPr>
-      <w:bookmarkStart w:id="11" w:name="_Toc533767853"/>
-      <w:r>
-        <w:rPr>
+      <w:r>
+        <w:rPr>
+          <w:rFonts w:cs="Times New Roman"/>
+          <w:b w:val="0"/>
+          <w:bCs w:val="0"/>
+          <w:color w:val="000000" w:themeColor="text1"/>
+          <w:sz w:val="20"/>
+          <w:szCs w:val="20"/>
           <w:lang w:eastAsia="en-US"/>
         </w:rPr>
-        <w:t>Web</w:t>
+        <w:t>1.</w:t>
+      </w:r>
+      <w:r>
+        <w:rPr>
+          <w:rFonts w:cs="Times New Roman"/>
+          <w:b w:val="0"/>
+          <w:bCs w:val="0"/>
+          <w:color w:val="000000" w:themeColor="text1"/>
+          <w:sz w:val="20"/>
+          <w:szCs w:val="20"/>
+          <w:lang w:eastAsia="en-US"/>
+        </w:rPr>
+        <w:tab/>
+        <w:t>O administrador poderá cadastrar qualquer tipo de usuário (administrador ou cliente);</w:t>
+      </w:r>
+    </w:p>
+    <w:p>
+      <w:pPr>
+        <w:pStyle w:val="cabealho2"/>
+        <w:rPr>
+          <w:rFonts w:cs="Times New Roman"/>
+          <w:b w:val="0"/>
+          <w:bCs w:val="0"/>
+          <w:color w:val="000000" w:themeColor="text1"/>
+          <w:sz w:val="20"/>
+          <w:szCs w:val="20"/>
+          <w:lang w:eastAsia="en-US"/>
+        </w:rPr>
+      </w:pPr>
+      <w:r>
+        <w:rPr>
+          <w:rFonts w:cs="Times New Roman"/>
+          <w:b w:val="0"/>
+          <w:bCs w:val="0"/>
+          <w:color w:val="000000" w:themeColor="text1"/>
+          <w:sz w:val="20"/>
+          <w:szCs w:val="20"/>
+          <w:lang w:eastAsia="en-US"/>
+        </w:rPr>
+        <w:t>2.</w:t>
+      </w:r>
+      <w:r>
+        <w:rPr>
+          <w:rFonts w:cs="Times New Roman"/>
+          <w:b w:val="0"/>
+          <w:bCs w:val="0"/>
+          <w:color w:val="000000" w:themeColor="text1"/>
+          <w:sz w:val="20"/>
+          <w:szCs w:val="20"/>
+          <w:lang w:eastAsia="en-US"/>
+        </w:rPr>
+        <w:tab/>
+        <w:t>O administrador poderá cadastrar categorias (contendo nome);</w:t>
+      </w:r>
+    </w:p>
+    <w:p>
+      <w:pPr>
+        <w:pStyle w:val="cabealho2"/>
+        <w:rPr>
+          <w:rFonts w:cs="Times New Roman"/>
+          <w:b w:val="0"/>
+          <w:bCs w:val="0"/>
+          <w:color w:val="000000" w:themeColor="text1"/>
+          <w:sz w:val="20"/>
+          <w:szCs w:val="20"/>
+          <w:lang w:eastAsia="en-US"/>
+        </w:rPr>
+      </w:pPr>
+      <w:r>
+        <w:rPr>
+          <w:rFonts w:cs="Times New Roman"/>
+          <w:b w:val="0"/>
+          <w:bCs w:val="0"/>
+          <w:color w:val="000000" w:themeColor="text1"/>
+          <w:sz w:val="20"/>
+          <w:szCs w:val="20"/>
+          <w:lang w:eastAsia="en-US"/>
+        </w:rPr>
+        <w:t>3.</w:t>
+      </w:r>
+      <w:r>
+        <w:rPr>
+          <w:rFonts w:cs="Times New Roman"/>
+          <w:b w:val="0"/>
+          <w:bCs w:val="0"/>
+          <w:color w:val="000000" w:themeColor="text1"/>
+          <w:sz w:val="20"/>
+          <w:szCs w:val="20"/>
+          <w:lang w:eastAsia="en-US"/>
+        </w:rPr>
+        <w:tab/>
+        <w:t>O administrador poderá cadastrar o lançamento de um filme/série (contendo título, uma pequena sinopse, a categoria vinculada, tempo de duração, e se é filme ou série e a data de lançamento);</w:t>
+      </w:r>
+    </w:p>
+    <w:p>
+      <w:pPr>
+        <w:pStyle w:val="cabealho2"/>
+        <w:rPr>
+          <w:rFonts w:cs="Times New Roman"/>
+          <w:b w:val="0"/>
+          <w:bCs w:val="0"/>
+          <w:color w:val="000000" w:themeColor="text1"/>
+          <w:sz w:val="20"/>
+          <w:szCs w:val="20"/>
+          <w:lang w:eastAsia="en-US"/>
+        </w:rPr>
+      </w:pPr>
+      <w:r>
+        <w:rPr>
+          <w:rFonts w:cs="Times New Roman"/>
+          <w:b w:val="0"/>
+          <w:bCs w:val="0"/>
+          <w:color w:val="000000" w:themeColor="text1"/>
+          <w:sz w:val="20"/>
+          <w:szCs w:val="20"/>
+          <w:lang w:eastAsia="en-US"/>
+        </w:rPr>
+        <w:t>4.</w:t>
+      </w:r>
+      <w:r>
+        <w:rPr>
+          <w:rFonts w:cs="Times New Roman"/>
+          <w:b w:val="0"/>
+          <w:bCs w:val="0"/>
+          <w:color w:val="000000" w:themeColor="text1"/>
+          <w:sz w:val="20"/>
+          <w:szCs w:val="20"/>
+          <w:lang w:eastAsia="en-US"/>
+        </w:rPr>
+        <w:tab/>
+        <w:t>O cliente poderá visualizar todos os lançamentos publicados;</w:t>
+      </w:r>
+    </w:p>
+    <w:p>
+      <w:pPr>
+        <w:rPr>
+          <w:rFonts w:cs="Times New Roman"/>
+          <w:color w:val="000000" w:themeColor="text1"/>
+          <w:u w:val="single"/>
+        </w:rPr>
+      </w:pPr>
+      <w:r>
+        <w:rPr>
+          <w:rFonts w:cs="Times New Roman"/>
+          <w:color w:val="000000" w:themeColor="text1"/>
+          <w:u w:val="single"/>
+        </w:rPr>
+        <w:t>Administrador</w:t>
+      </w:r>
+    </w:p>
+    <w:p>
+      <w:pPr>
+        <w:rPr>
+          <w:rFonts w:cs="Times New Roman"/>
+          <w:color w:val="000000" w:themeColor="text1"/>
+        </w:rPr>
+      </w:pPr>
+      <w:r>
+        <w:rPr>
+          <w:rFonts w:cs="Times New Roman"/>
+          <w:color w:val="000000" w:themeColor="text1"/>
+        </w:rPr>
+        <w:t>5.</w:t>
+      </w:r>
+      <w:r>
+        <w:rPr>
+          <w:rFonts w:cs="Times New Roman"/>
+          <w:color w:val="000000" w:themeColor="text1"/>
+        </w:rPr>
+        <w:tab/>
+        <w:t>Cadastro de novos usuários (pode deixar um endpoint público para cadastro de novos clientes e um outro endpoint aonde administradores cadastram outros administradores);</w:t>
+      </w:r>
+    </w:p>
+    <w:p>
+      <w:pPr>
+        <w:rPr>
+          <w:rFonts w:cs="Times New Roman"/>
+          <w:color w:val="000000" w:themeColor="text1"/>
+        </w:rPr>
+      </w:pPr>
+      <w:r>
+        <w:rPr>
+          <w:rFonts w:cs="Times New Roman"/>
+          <w:color w:val="000000" w:themeColor="text1"/>
+          <w:lang w:eastAsia="en-US"/>
+        </w:rPr>
+        <w:t>6.</w:t>
+      </w:r>
+      <w:r>
+        <w:rPr>
+          <w:rFonts w:cs="Times New Roman"/>
+          <w:color w:val="000000" w:themeColor="text1"/>
+          <w:lang w:eastAsia="en-US"/>
+        </w:rPr>
+        <w:tab/>
+      </w:r>
+      <w:r>
+        <w:rPr>
+          <w:rFonts w:cs="Times New Roman"/>
+          <w:color w:val="000000" w:themeColor="text1"/>
+        </w:rPr>
+        <w:t>Criar, Atualizar e Deletar Lançamentos;</w:t>
+      </w:r>
+    </w:p>
+    <w:p>
+      <w:pPr>
+        <w:rPr>
+          <w:rFonts w:cs="Times New Roman"/>
+          <w:color w:val="000000" w:themeColor="text1"/>
+        </w:rPr>
+      </w:pPr>
+      <w:r>
+        <w:rPr>
+          <w:rFonts w:cs="Times New Roman"/>
+          <w:color w:val="000000" w:themeColor="text1"/>
+        </w:rPr>
+        <w:t>7.</w:t>
+      </w:r>
+      <w:r>
+        <w:rPr>
+          <w:rFonts w:cs="Times New Roman"/>
+          <w:color w:val="000000" w:themeColor="text1"/>
+        </w:rPr>
+        <w:tab/>
+        <w:t>Cadastrar/Listar/Atualizar Categorias;</w:t>
+      </w:r>
+    </w:p>
+    <w:p>
+      <w:pPr>
+        <w:rPr>
+          <w:rFonts w:cs="Times New Roman"/>
+          <w:color w:val="000000" w:themeColor="text1"/>
+        </w:rPr>
+      </w:pPr>
+      <w:r>
+        <w:rPr>
+          <w:rFonts w:cs="Times New Roman"/>
+          <w:color w:val="000000" w:themeColor="text1"/>
+        </w:rPr>
+        <w:t>8.</w:t>
+      </w:r>
+      <w:r>
+        <w:rPr>
+          <w:rFonts w:cs="Times New Roman"/>
+          <w:color w:val="000000" w:themeColor="text1"/>
+        </w:rPr>
+        <w:tab/>
+        <w:t>Cadastrar/Listar/Atualizar Plataformas/Mídias;</w:t>
+      </w:r>
+    </w:p>
+    <w:p>
+      <w:pPr>
+        <w:rPr>
+          <w:rFonts w:cs="Times New Roman"/>
+          <w:color w:val="000000" w:themeColor="text1"/>
+        </w:rPr>
+      </w:pPr>
+      <w:r>
+        <w:rPr>
+          <w:rFonts w:cs="Times New Roman"/>
+          <w:color w:val="000000" w:themeColor="text1"/>
+        </w:rPr>
+        <w:t xml:space="preserve">Para demonstração dessas e outras Funcionalidades é necessário o aplicativo de apoio chamado Postman onde na pasta Postman do Projeto OpFlix será disponibilizado por meio de GitHub no repositório como o link </w:t>
+      </w:r>
+    </w:p>
+    <w:p>
+      <w:hyperlink r:id="rId15" w:history="1">
+        <w:r>
+          <w:rPr>
+            <w:rStyle w:val="Hyperlink"/>
+          </w:rPr>
+          <w:t>https://github.com/crRyan21/2s2019-t2-sprint-2-backend/tree/master/Senai.Opflix.WebApi</w:t>
+        </w:r>
+      </w:hyperlink>
+    </w:p>
+    <w:p>
+      <w:pPr>
+        <w:rPr>
+          <w:rFonts w:cs="Times New Roman"/>
+          <w:color w:val="000000" w:themeColor="text1"/>
+        </w:rPr>
+      </w:pPr>
+      <w:r>
+        <w:rPr>
+          <w:rFonts w:cs="Times New Roman"/>
+          <w:color w:val="000000" w:themeColor="text1"/>
+        </w:rPr>
+        <w:t>E</w:t>
+      </w:r>
+      <w:r>
+        <w:rPr>
+          <w:rFonts w:cs="Times New Roman"/>
+          <w:color w:val="000000" w:themeColor="text1"/>
+        </w:rPr>
+        <w:t>xportar a coleção é testar as funcionalidades listadas acima.</w:t>
+      </w:r>
+    </w:p>
+    <w:p>
+      <w:pPr>
+        <w:rPr>
+          <w:rFonts w:cs="Times New Roman"/>
+          <w:color w:val="000000" w:themeColor="text1"/>
+        </w:rPr>
+      </w:pPr>
+      <w:r>
+        <w:rPr>
+          <w:rFonts w:cs="Times New Roman"/>
+          <w:color w:val="000000" w:themeColor="text1"/>
+        </w:rPr>
+        <w:t>O acesso ao Postman se dá por meio do download do software por meio do site oficial, depois pegar a coleção exportada na Git descrito acima para poder fazer os testes.</w:t>
+      </w:r>
+    </w:p>
+    <w:p>
+      <w:pPr>
+        <w:rPr>
+          <w:rFonts w:cs="Times New Roman"/>
+          <w:color w:val="000000" w:themeColor="text1"/>
+        </w:rPr>
+      </w:pPr>
+      <w:r>
+        <w:rPr>
+          <w:rFonts w:cs="Times New Roman"/>
+          <w:color w:val="000000" w:themeColor="text1"/>
+        </w:rPr>
+        <w:t>O deploy do projeto é necessariamente no aplicativo Visual Studio onde na pasta com os projetos correspondentes abrir o projeto Senai.OpFlix.WebApi e apertar o as teclas Ctrl + F5 para iniciar a aplicação.</w:t>
+      </w:r>
+    </w:p>
+    <w:p>
+      <w:pPr>
+        <w:rPr>
+          <w:rFonts w:cs="Times New Roman"/>
+          <w:color w:val="000000" w:themeColor="text1"/>
+        </w:rPr>
+      </w:pPr>
+      <w:r>
+        <w:rPr>
+          <w:rFonts w:cs="Times New Roman"/>
+          <w:color w:val="000000" w:themeColor="text1"/>
+        </w:rPr>
+        <w:t xml:space="preserve">A importação do projeto no Postman se </w:t>
+      </w:r>
+      <w:proofErr w:type="spellStart"/>
+      <w:r>
+        <w:rPr>
+          <w:rFonts w:cs="Times New Roman"/>
+          <w:color w:val="000000" w:themeColor="text1"/>
+        </w:rPr>
+        <w:t>da</w:t>
+      </w:r>
+      <w:proofErr w:type="spellEnd"/>
+      <w:r>
+        <w:rPr>
+          <w:rFonts w:cs="Times New Roman"/>
+          <w:color w:val="000000" w:themeColor="text1"/>
+        </w:rPr>
+        <w:t xml:space="preserve"> por meio de abrir o aplicativo, depois clicar no botão Import depois no botão Chose Files e só selecionar a coleção disponibilizada no Git.</w:t>
+      </w:r>
+    </w:p>
+    <w:p>
+      <w:pPr>
+        <w:rPr>
+          <w:rFonts w:cs="Times New Roman"/>
+          <w:color w:val="000000" w:themeColor="text1"/>
+        </w:rPr>
+      </w:pPr>
+      <w:r>
+        <w:rPr>
+          <w:rFonts w:cs="Times New Roman"/>
+          <w:color w:val="000000" w:themeColor="text1"/>
+        </w:rPr>
+        <w:t>Os pacotes do Nugget utilizados foram Swashbuckle.AspNetCore 4.0.1, System.Data.SqlClient 4.6.1, Microsoft.EntityFrameworkCore.SqlServer 2.1.11, Microsoft.EntityFrameworkCore.SqlServer.Design 1.1.6, Microsoft.EntityFrameworkCore.Tools 2.1.11, Microsoft.AspNetCore.Authentication.JwtBearer 2.1.1, System.IdentityModel.Tokens.Jwt 5.5.0.</w:t>
+      </w:r>
+    </w:p>
+    <w:p>
+      <w:pPr>
+        <w:rPr>
+          <w:rFonts w:cs="Times New Roman"/>
+          <w:color w:val="000000" w:themeColor="text1"/>
+          <w:u w:val="single"/>
+        </w:rPr>
+      </w:pPr>
+      <w:r>
+        <w:rPr>
+          <w:rFonts w:cs="Times New Roman"/>
+          <w:color w:val="000000" w:themeColor="text1"/>
+        </w:rPr>
+        <w:t xml:space="preserve"> O projeto está arquitetado em um sistema Web API.</w:t>
+      </w:r>
+    </w:p>
+    <w:p>
+      <w:pPr>
+        <w:rPr>
+          <w:rFonts w:cs="Times New Roman"/>
+          <w:color w:val="000000" w:themeColor="text1"/>
+        </w:rPr>
+      </w:pPr>
+      <w:r>
+        <w:rPr>
+          <w:rFonts w:cs="Times New Roman"/>
+          <w:color w:val="000000" w:themeColor="text1"/>
+        </w:rPr>
+        <w:t xml:space="preserve">A criação do Banco de Dados se dá pela execução dos scripts enviados no </w:t>
+      </w:r>
+      <w:r>
+        <w:t>SQL Server Management.</w:t>
+      </w:r>
+    </w:p>
+    <w:p>
+      <w:pPr>
+        <w:rPr>
+          <w:lang w:eastAsia="en-US"/>
+        </w:rPr>
+      </w:pPr>
+    </w:p>
+    <w:p>
+      <w:pPr>
+        <w:pStyle w:val="cabealho2"/>
+        <w:rPr>
+          <w:lang w:eastAsia="en-US"/>
+        </w:rPr>
+      </w:pPr>
+      <w:bookmarkStart w:id="11" w:name="_Toc533767854"/>
+      <w:r>
+        <w:rPr>
+          <w:lang w:eastAsia="en-US"/>
+        </w:rPr>
+        <w:t>Mobile</w:t>
       </w:r>
       <w:bookmarkEnd w:id="11"/>
     </w:p>
@@ -2656,48 +3111,25 @@
     </w:p>
     <w:p>
       <w:pPr>
-        <w:pStyle w:val="cabealho2"/>
         <w:rPr>
           <w:lang w:eastAsia="en-US"/>
         </w:rPr>
       </w:pPr>
-      <w:bookmarkStart w:id="12" w:name="_Toc533767854"/>
       <w:r>
         <w:rPr>
           <w:lang w:eastAsia="en-US"/>
         </w:rPr>
-        <w:t>Mobile</w:t>
-      </w:r>
-      <w:bookmarkEnd w:id="12"/>
-    </w:p>
-    <w:p>
-      <w:pPr>
+        <w:br w:type="page"/>
+      </w:r>
+    </w:p>
+    <w:p>
+      <w:pPr>
+        <w:pStyle w:val="cabealho1"/>
         <w:rPr>
           <w:lang w:eastAsia="en-US"/>
         </w:rPr>
       </w:pPr>
-    </w:p>
-    <w:p>
-      <w:pPr>
-        <w:rPr>
-          <w:lang w:eastAsia="en-US"/>
-        </w:rPr>
-      </w:pPr>
-      <w:r>
-        <w:rPr>
-          <w:lang w:eastAsia="en-US"/>
-        </w:rPr>
-        <w:br w:type="page"/>
-      </w:r>
-    </w:p>
-    <w:p>
-      <w:pPr>
-        <w:pStyle w:val="cabealho1"/>
-        <w:rPr>
-          <w:lang w:eastAsia="en-US"/>
-        </w:rPr>
-      </w:pPr>
-      <w:bookmarkStart w:id="13" w:name="_Toc533767855"/>
+      <w:bookmarkStart w:id="12" w:name="_Toc533767855"/>
       <w:r>
         <w:rPr>
           <w:lang w:eastAsia="en-US"/>
@@ -2705,6 +3137,29 @@
         <w:lastRenderedPageBreak/>
         <w:t>Protótipos</w:t>
       </w:r>
+      <w:bookmarkEnd w:id="12"/>
+    </w:p>
+    <w:p>
+      <w:pPr>
+        <w:rPr>
+          <w:lang w:eastAsia="en-US"/>
+        </w:rPr>
+      </w:pPr>
+    </w:p>
+    <w:p>
+      <w:pPr>
+        <w:pStyle w:val="cabealho2"/>
+        <w:rPr>
+          <w:lang w:eastAsia="en-US"/>
+        </w:rPr>
+      </w:pPr>
+      <w:bookmarkStart w:id="13" w:name="_Toc533767856"/>
+      <w:r>
+        <w:rPr>
+          <w:lang w:eastAsia="en-US"/>
+        </w:rPr>
+        <w:t>Web</w:t>
+      </w:r>
       <w:bookmarkEnd w:id="13"/>
     </w:p>
     <w:p>
@@ -2713,29 +3168,171 @@
           <w:lang w:eastAsia="en-US"/>
         </w:rPr>
       </w:pPr>
-    </w:p>
-    <w:p>
-      <w:pPr>
-        <w:pStyle w:val="cabealho2"/>
+      <w:r>
+        <w:rPr>
+          <w:noProof/>
+        </w:rPr>
+        <w:drawing>
+          <wp:inline distT="0" distB="0" distL="0" distR="0" wp14:anchorId="783D2511" wp14:editId="7D77F70E">
+            <wp:extent cx="5732145" cy="3582670"/>
+            <wp:effectExtent l="0" t="0" r="1905" b="0"/>
+            <wp:docPr id="7" name="Imagem 7"/>
+            <wp:cNvGraphicFramePr>
+              <a:graphicFrameLocks xmlns:a="http://schemas.openxmlformats.org/drawingml/2006/main" noChangeAspect="1"/>
+            </wp:cNvGraphicFramePr>
+            <a:graphic xmlns:a="http://schemas.openxmlformats.org/drawingml/2006/main">
+              <a:graphicData uri="http://schemas.openxmlformats.org/drawingml/2006/picture">
+                <pic:pic xmlns:pic="http://schemas.openxmlformats.org/drawingml/2006/picture">
+                  <pic:nvPicPr>
+                    <pic:cNvPr id="1" name=""/>
+                    <pic:cNvPicPr/>
+                  </pic:nvPicPr>
+                  <pic:blipFill>
+                    <a:blip r:embed="rId16"/>
+                    <a:stretch>
+                      <a:fillRect/>
+                    </a:stretch>
+                  </pic:blipFill>
+                  <pic:spPr>
+                    <a:xfrm>
+                      <a:off x="0" y="0"/>
+                      <a:ext cx="5732145" cy="3582670"/>
+                    </a:xfrm>
+                    <a:prstGeom prst="rect">
+                      <a:avLst/>
+                    </a:prstGeom>
+                  </pic:spPr>
+                </pic:pic>
+              </a:graphicData>
+            </a:graphic>
+          </wp:inline>
+        </w:drawing>
+      </w:r>
+    </w:p>
+    <w:p>
+      <w:pPr>
         <w:rPr>
           <w:lang w:eastAsia="en-US"/>
         </w:rPr>
       </w:pPr>
-      <w:bookmarkStart w:id="14" w:name="_Toc533767856"/>
-      <w:r>
-        <w:rPr>
+      <w:r>
+        <w:rPr>
+          <w:noProof/>
           <w:lang w:eastAsia="en-US"/>
         </w:rPr>
-        <w:t>Web</w:t>
-      </w:r>
+        <w:drawing>
+          <wp:inline distT="0" distB="0" distL="0" distR="0">
+            <wp:extent cx="5724525" cy="3571875"/>
+            <wp:effectExtent l="0" t="0" r="9525" b="9525"/>
+            <wp:docPr id="8" name="Imagem 8"/>
+            <wp:cNvGraphicFramePr>
+              <a:graphicFrameLocks xmlns:a="http://schemas.openxmlformats.org/drawingml/2006/main" noChangeAspect="1"/>
+            </wp:cNvGraphicFramePr>
+            <a:graphic xmlns:a="http://schemas.openxmlformats.org/drawingml/2006/main">
+              <a:graphicData uri="http://schemas.openxmlformats.org/drawingml/2006/picture">
+                <pic:pic xmlns:pic="http://schemas.openxmlformats.org/drawingml/2006/picture">
+                  <pic:nvPicPr>
+                    <pic:cNvPr id="0" name="Picture 4"/>
+                    <pic:cNvPicPr>
+                      <a:picLocks noChangeAspect="1" noChangeArrowheads="1"/>
+                    </pic:cNvPicPr>
+                  </pic:nvPicPr>
+                  <pic:blipFill>
+                    <a:blip r:embed="rId17">
+                      <a:extLst>
+                        <a:ext uri="{28A0092B-C50C-407E-A947-70E740481C1C}">
+                          <a14:useLocalDpi xmlns:a14="http://schemas.microsoft.com/office/drawing/2010/main" val="0"/>
+                        </a:ext>
+                      </a:extLst>
+                    </a:blip>
+                    <a:srcRect/>
+                    <a:stretch>
+                      <a:fillRect/>
+                    </a:stretch>
+                  </pic:blipFill>
+                  <pic:spPr bwMode="auto">
+                    <a:xfrm>
+                      <a:off x="0" y="0"/>
+                      <a:ext cx="5724525" cy="3571875"/>
+                    </a:xfrm>
+                    <a:prstGeom prst="rect">
+                      <a:avLst/>
+                    </a:prstGeom>
+                    <a:noFill/>
+                    <a:ln>
+                      <a:noFill/>
+                    </a:ln>
+                  </pic:spPr>
+                </pic:pic>
+              </a:graphicData>
+            </a:graphic>
+          </wp:inline>
+        </w:drawing>
+      </w:r>
+    </w:p>
+    <w:p>
+      <w:pPr>
+        <w:rPr>
+          <w:lang w:eastAsia="en-US"/>
+        </w:rPr>
+      </w:pPr>
+      <w:bookmarkStart w:id="14" w:name="_GoBack"/>
       <w:bookmarkEnd w:id="14"/>
-    </w:p>
-    <w:p>
-      <w:pPr>
-        <w:rPr>
+      <w:r>
+        <w:rPr>
+          <w:noProof/>
           <w:lang w:eastAsia="en-US"/>
         </w:rPr>
-      </w:pPr>
+        <w:lastRenderedPageBreak/>
+        <w:drawing>
+          <wp:inline distT="0" distB="0" distL="0" distR="0">
+            <wp:extent cx="5724525" cy="3571875"/>
+            <wp:effectExtent l="0" t="0" r="9525" b="9525"/>
+            <wp:docPr id="9" name="Imagem 9"/>
+            <wp:cNvGraphicFramePr>
+              <a:graphicFrameLocks xmlns:a="http://schemas.openxmlformats.org/drawingml/2006/main" noChangeAspect="1"/>
+            </wp:cNvGraphicFramePr>
+            <a:graphic xmlns:a="http://schemas.openxmlformats.org/drawingml/2006/main">
+              <a:graphicData uri="http://schemas.openxmlformats.org/drawingml/2006/picture">
+                <pic:pic xmlns:pic="http://schemas.openxmlformats.org/drawingml/2006/picture">
+                  <pic:nvPicPr>
+                    <pic:cNvPr id="0" name="Picture 5"/>
+                    <pic:cNvPicPr>
+                      <a:picLocks noChangeAspect="1" noChangeArrowheads="1"/>
+                    </pic:cNvPicPr>
+                  </pic:nvPicPr>
+                  <pic:blipFill>
+                    <a:blip r:embed="rId18">
+                      <a:extLst>
+                        <a:ext uri="{28A0092B-C50C-407E-A947-70E740481C1C}">
+                          <a14:useLocalDpi xmlns:a14="http://schemas.microsoft.com/office/drawing/2010/main" val="0"/>
+                        </a:ext>
+                      </a:extLst>
+                    </a:blip>
+                    <a:srcRect/>
+                    <a:stretch>
+                      <a:fillRect/>
+                    </a:stretch>
+                  </pic:blipFill>
+                  <pic:spPr bwMode="auto">
+                    <a:xfrm>
+                      <a:off x="0" y="0"/>
+                      <a:ext cx="5724525" cy="3571875"/>
+                    </a:xfrm>
+                    <a:prstGeom prst="rect">
+                      <a:avLst/>
+                    </a:prstGeom>
+                    <a:noFill/>
+                    <a:ln>
+                      <a:noFill/>
+                    </a:ln>
+                  </pic:spPr>
+                </pic:pic>
+              </a:graphicData>
+            </a:graphic>
+          </wp:inline>
+        </w:drawing>
+      </w:r>
     </w:p>
     <w:p>
       <w:pPr>
@@ -3205,6 +3802,119 @@
     </w:lvl>
   </w:abstractNum>
   <w:abstractNum w:abstractNumId="2" w15:restartNumberingAfterBreak="0">
+    <w:nsid w:val="35E70A7E"/>
+    <w:multiLevelType w:val="hybridMultilevel"/>
+    <w:tmpl w:val="460A6820"/>
+    <w:lvl w:ilvl="0" w:tplc="04160001">
+      <w:start w:val="1"/>
+      <w:numFmt w:val="bullet"/>
+      <w:lvlText w:val=""/>
+      <w:lvlJc w:val="left"/>
+      <w:pPr>
+        <w:ind w:left="720" w:hanging="360"/>
+      </w:pPr>
+      <w:rPr>
+        <w:rFonts w:ascii="Symbol" w:hAnsi="Symbol" w:hint="default"/>
+      </w:rPr>
+    </w:lvl>
+    <w:lvl w:ilvl="1" w:tplc="04160003" w:tentative="1">
+      <w:start w:val="1"/>
+      <w:numFmt w:val="bullet"/>
+      <w:lvlText w:val="o"/>
+      <w:lvlJc w:val="left"/>
+      <w:pPr>
+        <w:ind w:left="1440" w:hanging="360"/>
+      </w:pPr>
+      <w:rPr>
+        <w:rFonts w:ascii="Courier New" w:hAnsi="Courier New" w:cs="Courier New" w:hint="default"/>
+      </w:rPr>
+    </w:lvl>
+    <w:lvl w:ilvl="2" w:tplc="04160005" w:tentative="1">
+      <w:start w:val="1"/>
+      <w:numFmt w:val="bullet"/>
+      <w:lvlText w:val=""/>
+      <w:lvlJc w:val="left"/>
+      <w:pPr>
+        <w:ind w:left="2160" w:hanging="360"/>
+      </w:pPr>
+      <w:rPr>
+        <w:rFonts w:ascii="Wingdings" w:hAnsi="Wingdings" w:hint="default"/>
+      </w:rPr>
+    </w:lvl>
+    <w:lvl w:ilvl="3" w:tplc="04160001" w:tentative="1">
+      <w:start w:val="1"/>
+      <w:numFmt w:val="bullet"/>
+      <w:lvlText w:val=""/>
+      <w:lvlJc w:val="left"/>
+      <w:pPr>
+        <w:ind w:left="2880" w:hanging="360"/>
+      </w:pPr>
+      <w:rPr>
+        <w:rFonts w:ascii="Symbol" w:hAnsi="Symbol" w:hint="default"/>
+      </w:rPr>
+    </w:lvl>
+    <w:lvl w:ilvl="4" w:tplc="04160003" w:tentative="1">
+      <w:start w:val="1"/>
+      <w:numFmt w:val="bullet"/>
+      <w:lvlText w:val="o"/>
+      <w:lvlJc w:val="left"/>
+      <w:pPr>
+        <w:ind w:left="3600" w:hanging="360"/>
+      </w:pPr>
+      <w:rPr>
+        <w:rFonts w:ascii="Courier New" w:hAnsi="Courier New" w:cs="Courier New" w:hint="default"/>
+      </w:rPr>
+    </w:lvl>
+    <w:lvl w:ilvl="5" w:tplc="04160005" w:tentative="1">
+      <w:start w:val="1"/>
+      <w:numFmt w:val="bullet"/>
+      <w:lvlText w:val=""/>
+      <w:lvlJc w:val="left"/>
+      <w:pPr>
+        <w:ind w:left="4320" w:hanging="360"/>
+      </w:pPr>
+      <w:rPr>
+        <w:rFonts w:ascii="Wingdings" w:hAnsi="Wingdings" w:hint="default"/>
+      </w:rPr>
+    </w:lvl>
+    <w:lvl w:ilvl="6" w:tplc="04160001" w:tentative="1">
+      <w:start w:val="1"/>
+      <w:numFmt w:val="bullet"/>
+      <w:lvlText w:val=""/>
+      <w:lvlJc w:val="left"/>
+      <w:pPr>
+        <w:ind w:left="5040" w:hanging="360"/>
+      </w:pPr>
+      <w:rPr>
+        <w:rFonts w:ascii="Symbol" w:hAnsi="Symbol" w:hint="default"/>
+      </w:rPr>
+    </w:lvl>
+    <w:lvl w:ilvl="7" w:tplc="04160003" w:tentative="1">
+      <w:start w:val="1"/>
+      <w:numFmt w:val="bullet"/>
+      <w:lvlText w:val="o"/>
+      <w:lvlJc w:val="left"/>
+      <w:pPr>
+        <w:ind w:left="5760" w:hanging="360"/>
+      </w:pPr>
+      <w:rPr>
+        <w:rFonts w:ascii="Courier New" w:hAnsi="Courier New" w:cs="Courier New" w:hint="default"/>
+      </w:rPr>
+    </w:lvl>
+    <w:lvl w:ilvl="8" w:tplc="04160005" w:tentative="1">
+      <w:start w:val="1"/>
+      <w:numFmt w:val="bullet"/>
+      <w:lvlText w:val=""/>
+      <w:lvlJc w:val="left"/>
+      <w:pPr>
+        <w:ind w:left="6480" w:hanging="360"/>
+      </w:pPr>
+      <w:rPr>
+        <w:rFonts w:ascii="Wingdings" w:hAnsi="Wingdings" w:hint="default"/>
+      </w:rPr>
+    </w:lvl>
+  </w:abstractNum>
+  <w:abstractNum w:abstractNumId="3" w15:restartNumberingAfterBreak="0">
     <w:nsid w:val="4AE56C24"/>
     <w:multiLevelType w:val="hybridMultilevel"/>
     <w:tmpl w:val="C8B68AA6"/>
@@ -3294,7 +4004,7 @@
       </w:pPr>
     </w:lvl>
   </w:abstractNum>
-  <w:abstractNum w:abstractNumId="3" w15:restartNumberingAfterBreak="0">
+  <w:abstractNum w:abstractNumId="4" w15:restartNumberingAfterBreak="0">
     <w:nsid w:val="506F0051"/>
     <w:multiLevelType w:val="hybridMultilevel"/>
     <w:tmpl w:val="9D72C9F8"/>
@@ -3382,7 +4092,7 @@
     </w:lvl>
   </w:abstractNum>
   <w:num w:numId="1">
-    <w:abstractNumId w:val="2"/>
+    <w:abstractNumId w:val="3"/>
   </w:num>
   <w:num w:numId="2">
     <w:abstractNumId w:val="0"/>
@@ -3391,7 +4101,10 @@
     <w:abstractNumId w:val="1"/>
   </w:num>
   <w:num w:numId="4">
-    <w:abstractNumId w:val="3"/>
+    <w:abstractNumId w:val="4"/>
+  </w:num>
+  <w:num w:numId="5">
+    <w:abstractNumId w:val="2"/>
   </w:num>
 </w:numbering>
 </file>
@@ -4694,6 +5407,18 @@
       <w:szCs w:val="26"/>
     </w:rPr>
   </w:style>
+  <w:style w:type="paragraph" w:styleId="PargrafodaLista">
+    <w:name w:val="List Paragraph"/>
+    <w:basedOn w:val="Normal"/>
+    <w:uiPriority w:val="34"/>
+    <w:unhideWhenUsed/>
+    <w:qFormat/>
+    <w:rsid w:val="00041FEE"/>
+    <w:pPr>
+      <w:ind w:left="720"/>
+      <w:contextualSpacing/>
+    </w:pPr>
+  </w:style>
 </w:styles>
 </file>
 
@@ -4866,6 +5591,7 @@
     <w:rsidRoot w:val="00406E44"/>
     <w:rsid w:val="00023D19"/>
     <w:rsid w:val="001606EB"/>
+    <w:rsid w:val="00174837"/>
     <w:rsid w:val="001D45DD"/>
     <w:rsid w:val="00406E44"/>
     <w:rsid w:val="004265B1"/>
@@ -5596,7 +6322,7 @@
 </file>
 
 <file path=customXml/itemProps3.xml><?xml version="1.0" encoding="utf-8"?>
-<ds:datastoreItem xmlns:ds="http://schemas.openxmlformats.org/officeDocument/2006/customXml" ds:itemID="{9ADB33C0-0041-4DD1-99DB-A72099427954}">
+<ds:datastoreItem xmlns:ds="http://schemas.openxmlformats.org/officeDocument/2006/customXml" ds:itemID="{CB3A14BD-E74C-4571-87C8-61FF9D432275}">
   <ds:schemaRefs>
     <ds:schemaRef ds:uri="http://schemas.openxmlformats.org/officeDocument/2006/bibliography"/>
   </ds:schemaRefs>
